--- a/docs/cv.docx
+++ b/docs/cv.docx
@@ -1017,6 +1017,31 @@
         <w:rPr>
           <w:rtl w:val="0"/>
         </w:rPr>
+      </w:r>
+    </w:p>
+    <w:p>
+      <w:pPr>
+        <w:numPr>
+          <w:ilvl w:val="0"/>
+          <w:numId w:val="3"/>
+        </w:numPr>
+        <w:ind w:left="720" w:hanging="360"/>
+        <w:rPr>
+          <w:u w:val="none"/>
+        </w:rPr>
+      </w:pPr>
+      <w:r>
+        <w:rPr>
+          <w:b w:val="1"/>
+          <w:rtl w:val="0"/>
+        </w:rPr>
+        <w:t xml:space="preserve">(ISC)2 Certified In CyberSecurity: </w:t>
+      </w:r>
+      <w:r>
+        <w:rPr>
+          <w:rtl w:val="0"/>
+        </w:rPr>
+        <w:t xml:space="preserve">Successfully passed the "Certified in Cybersecurity" exam, showcasing proficiency in foundational cybersecurity principles and practices. This certification program focuses on essential cybersecurity concepts, risk management, incident response, security controls, and industry best practices.</w:t>
       </w:r>
     </w:p>
     <w:p>
@@ -1457,12 +1482,12 @@
           <wp:inline distB="19050" distT="19050" distL="19050" distR="19050">
             <wp:extent cx="154800" cy="182945"/>
             <wp:effectExtent b="0" l="0" r="0" t="0"/>
-            <wp:docPr descr="linkedin" id="2" name="image1.png"/>
+            <wp:docPr descr="linkedin" id="2" name="image2.png"/>
             <a:graphic>
               <a:graphicData uri="http://schemas.openxmlformats.org/drawingml/2006/picture">
                 <pic:pic>
                   <pic:nvPicPr>
-                    <pic:cNvPr descr="linkedin" id="0" name="image1.png"/>
+                    <pic:cNvPr descr="linkedin" id="0" name="image2.png"/>
                     <pic:cNvPicPr preferRelativeResize="0"/>
                   </pic:nvPicPr>
                   <pic:blipFill>
@@ -1539,12 +1564,12 @@
           <wp:inline distB="19050" distT="19050" distL="19050" distR="19050">
             <wp:extent cx="183600" cy="183600"/>
             <wp:effectExtent b="0" l="0" r="0" t="0"/>
-            <wp:docPr descr="blog" id="3" name="image2.png"/>
+            <wp:docPr descr="blog" id="3" name="image1.png"/>
             <a:graphic>
               <a:graphicData uri="http://schemas.openxmlformats.org/drawingml/2006/picture">
                 <pic:pic>
                   <pic:nvPicPr>
-                    <pic:cNvPr descr="blog" id="0" name="image2.png"/>
+                    <pic:cNvPr descr="blog" id="0" name="image1.png"/>
                     <pic:cNvPicPr preferRelativeResize="0"/>
                   </pic:nvPicPr>
                   <pic:blipFill>

--- a/docs/cv.docx
+++ b/docs/cv.docx
@@ -1035,7 +1035,7 @@
           <w:b w:val="1"/>
           <w:rtl w:val="0"/>
         </w:rPr>
-        <w:t xml:space="preserve">(ISC)2 Certified In CyberSecurity: </w:t>
+        <w:t xml:space="preserve">(ISC)2 Certified In CyberSecurity (2023): </w:t>
       </w:r>
       <w:r>
         <w:rPr>
@@ -1482,12 +1482,12 @@
           <wp:inline distB="19050" distT="19050" distL="19050" distR="19050">
             <wp:extent cx="154800" cy="182945"/>
             <wp:effectExtent b="0" l="0" r="0" t="0"/>
-            <wp:docPr descr="linkedin" id="2" name="image2.png"/>
+            <wp:docPr descr="linkedin" id="2" name="image3.png"/>
             <a:graphic>
               <a:graphicData uri="http://schemas.openxmlformats.org/drawingml/2006/picture">
                 <pic:pic>
                   <pic:nvPicPr>
-                    <pic:cNvPr descr="linkedin" id="0" name="image2.png"/>
+                    <pic:cNvPr descr="linkedin" id="0" name="image3.png"/>
                     <pic:cNvPicPr preferRelativeResize="0"/>
                   </pic:nvPicPr>
                   <pic:blipFill>
@@ -1523,12 +1523,12 @@
           <wp:inline distB="19050" distT="19050" distL="19050" distR="19050">
             <wp:extent cx="176256" cy="183600"/>
             <wp:effectExtent b="0" l="0" r="0" t="0"/>
-            <wp:docPr descr="github" id="1" name="image3.png"/>
+            <wp:docPr descr="github" id="1" name="image1.png"/>
             <a:graphic>
               <a:graphicData uri="http://schemas.openxmlformats.org/drawingml/2006/picture">
                 <pic:pic>
                   <pic:nvPicPr>
-                    <pic:cNvPr descr="github" id="0" name="image3.png"/>
+                    <pic:cNvPr descr="github" id="0" name="image1.png"/>
                     <pic:cNvPicPr preferRelativeResize="0"/>
                   </pic:nvPicPr>
                   <pic:blipFill>
@@ -1564,12 +1564,12 @@
           <wp:inline distB="19050" distT="19050" distL="19050" distR="19050">
             <wp:extent cx="183600" cy="183600"/>
             <wp:effectExtent b="0" l="0" r="0" t="0"/>
-            <wp:docPr descr="blog" id="3" name="image1.png"/>
+            <wp:docPr descr="blog" id="3" name="image2.png"/>
             <a:graphic>
               <a:graphicData uri="http://schemas.openxmlformats.org/drawingml/2006/picture">
                 <pic:pic>
                   <pic:nvPicPr>
-                    <pic:cNvPr descr="blog" id="0" name="image1.png"/>
+                    <pic:cNvPr descr="blog" id="0" name="image2.png"/>
                     <pic:cNvPicPr preferRelativeResize="0"/>
                   </pic:nvPicPr>
                   <pic:blipFill>

--- a/docs/cv.docx
+++ b/docs/cv.docx
@@ -5,19 +5,7 @@
     <w:p>
       <w:pPr>
         <w:pStyle w:val="Heading1"/>
-        <w:rPr/>
-      </w:pPr>
-      <w:bookmarkStart w:colFirst="0" w:colLast="0" w:name="_r5tgo0obnknj" w:id="0"/>
-      <w:bookmarkEnd w:id="0"/>
-      <w:r>
-        <w:rPr>
-          <w:rtl w:val="0"/>
-        </w:rPr>
-      </w:r>
-    </w:p>
-    <w:p>
-      <w:pPr>
-        <w:pStyle w:val="Heading1"/>
+        <w:ind w:left="0" w:firstLine="0"/>
         <w:rPr>
           <w:rFonts w:ascii="Montserrat ExtraBold" w:cs="Montserrat ExtraBold" w:eastAsia="Montserrat ExtraBold" w:hAnsi="Montserrat ExtraBold"/>
           <w:b w:val="0"/>
@@ -26,8 +14,8 @@
           <w:szCs w:val="26"/>
         </w:rPr>
       </w:pPr>
-      <w:bookmarkStart w:colFirst="0" w:colLast="0" w:name="_958m44p8yn9t" w:id="1"/>
-      <w:bookmarkEnd w:id="1"/>
+      <w:bookmarkStart w:colFirst="0" w:colLast="0" w:name="_958m44p8yn9t" w:id="0"/>
+      <w:bookmarkEnd w:id="0"/>
       <w:r>
         <w:rPr>
           <w:rtl w:val="0"/>
@@ -86,7 +74,7 @@
           <w:headerReference r:id="rId6" w:type="first"/>
           <w:footerReference r:id="rId7" w:type="first"/>
           <w:pgSz w:h="15840" w:w="12240" w:orient="portrait"/>
-          <w:pgMar w:bottom="566.9291338582677" w:top="283.46456692913387" w:left="566.9291338582677" w:right="566.9291338582677" w:header="270" w:footer="569.9999999999984"/>
+          <w:pgMar w:bottom="566.9291338582677" w:top="283.46456692913387" w:left="850.3937007874016" w:right="566.9291338582677" w:header="270" w:footer="569.9999999999984"/>
           <w:pgNumType w:start="1"/>
           <w:titlePg w:val="1"/>
         </w:sectPr>
@@ -109,7 +97,7 @@
         <w:rPr>
           <w:rtl w:val="0"/>
         </w:rPr>
-        <w:t xml:space="preserve">Operating systems; Windows, Server, Linux</w:t>
+        <w:t xml:space="preserve">Operating systems</w:t>
       </w:r>
       <w:r>
         <w:rPr>
@@ -129,7 +117,7 @@
         <w:rPr>
           <w:rtl w:val="0"/>
         </w:rPr>
-        <w:t xml:space="preserve">Network protocols and components</w:t>
+        <w:t xml:space="preserve">Network architecture </w:t>
       </w:r>
     </w:p>
     <w:p>
@@ -180,7 +168,7 @@
         <w:rPr>
           <w:rtl w:val="0"/>
         </w:rPr>
-        <w:t xml:space="preserve">In depth understanding of complex audio/visual systems</w:t>
+        <w:t xml:space="preserve">User experience design</w:t>
       </w:r>
     </w:p>
     <w:p>
@@ -196,6 +184,24 @@
           <w:rtl w:val="0"/>
         </w:rPr>
         <w:t xml:space="preserve">Strong analytical, organizational and problem solving skills </w:t>
+      </w:r>
+    </w:p>
+    <w:p>
+      <w:pPr>
+        <w:numPr>
+          <w:ilvl w:val="0"/>
+          <w:numId w:val="5"/>
+        </w:numPr>
+        <w:ind w:left="720" w:hanging="360"/>
+        <w:rPr>
+          <w:u w:val="none"/>
+        </w:rPr>
+      </w:pPr>
+      <w:r>
+        <w:rPr>
+          <w:rtl w:val="0"/>
+        </w:rPr>
+        <w:t xml:space="preserve">Cloud computing</w:t>
       </w:r>
     </w:p>
     <w:p>
@@ -222,7 +228,7 @@
         <w:rPr>
           <w:rtl w:val="0"/>
         </w:rPr>
-        <w:t xml:space="preserve">Git</w:t>
+        <w:t xml:space="preserve">Cybersecurity</w:t>
       </w:r>
     </w:p>
     <w:p>
@@ -240,8 +246,8 @@
         <w:pStyle w:val="Heading1"/>
         <w:rPr/>
       </w:pPr>
-      <w:bookmarkStart w:colFirst="0" w:colLast="0" w:name="_hwo2msif4e6m" w:id="2"/>
-      <w:bookmarkEnd w:id="2"/>
+      <w:bookmarkStart w:colFirst="0" w:colLast="0" w:name="_hwo2msif4e6m" w:id="1"/>
+      <w:bookmarkEnd w:id="1"/>
       <w:r>
         <w:rPr>
           <w:rtl w:val="0"/>
@@ -294,22 +300,205 @@
           <w:tab w:val="left" w:leader="none" w:pos="7653.543307086615"/>
         </w:tabs>
         <w:rPr>
+          <w:sz w:val="24"/>
+          <w:szCs w:val="24"/>
+        </w:rPr>
+      </w:pPr>
+      <w:bookmarkStart w:colFirst="0" w:colLast="0" w:name="_pammr4uqb96p" w:id="2"/>
+      <w:bookmarkEnd w:id="2"/>
+      <w:r>
+        <w:rPr>
+          <w:sz w:val="24"/>
+          <w:szCs w:val="24"/>
+          <w:rtl w:val="0"/>
+        </w:rPr>
+        <w:t xml:space="preserve">IT Support Engineer 4 / Control System Programmer</w:t>
+      </w:r>
+    </w:p>
+    <w:p>
+      <w:pPr>
+        <w:pStyle w:val="Subtitle"/>
+        <w:tabs>
+          <w:tab w:val="left" w:leader="none" w:pos="7653.543307086615"/>
+        </w:tabs>
+        <w:rPr/>
+      </w:pPr>
+      <w:bookmarkStart w:colFirst="0" w:colLast="0" w:name="_7enjzctmd882" w:id="3"/>
+      <w:bookmarkEnd w:id="3"/>
+      <w:r>
+        <w:rPr>
+          <w:b w:val="0"/>
+          <w:sz w:val="24"/>
+          <w:szCs w:val="24"/>
+          <w:rtl w:val="0"/>
+        </w:rPr>
+        <w:t xml:space="preserve">Aatel Communications</w:t>
+      </w:r>
+      <w:r>
+        <w:rPr>
+          <w:sz w:val="24"/>
+          <w:szCs w:val="24"/>
+          <w:rtl w:val="0"/>
+        </w:rPr>
+        <w:tab/>
+      </w:r>
+      <w:r>
+        <w:rPr>
           <w:b w:val="0"/>
           <w:i w:val="1"/>
           <w:sz w:val="24"/>
           <w:szCs w:val="24"/>
-        </w:rPr>
-      </w:pPr>
-      <w:bookmarkStart w:colFirst="0" w:colLast="0" w:name="_kfpg06ekvzd4" w:id="3"/>
-      <w:bookmarkEnd w:id="3"/>
-      <w:r>
+          <w:rtl w:val="0"/>
+        </w:rPr>
+        <w:t xml:space="preserve">March 2018 - Present</w:t>
+      </w:r>
+      <w:r>
+        <w:rPr>
+          <w:rtl w:val="0"/>
+        </w:rPr>
+      </w:r>
+    </w:p>
+    <w:p>
+      <w:pPr>
+        <w:numPr>
+          <w:ilvl w:val="0"/>
+          <w:numId w:val="2"/>
+        </w:numPr>
+        <w:ind w:left="720" w:hanging="360"/>
+        <w:rPr>
+          <w:b w:val="0"/>
+        </w:rPr>
+      </w:pPr>
+      <w:r>
+        <w:rPr>
+          <w:rtl w:val="0"/>
+        </w:rPr>
+        <w:t xml:space="preserve">Analyzing and remedying security vulnerabilities and threats found by SentinelOne and/or Forticlient  </w:t>
+      </w:r>
+    </w:p>
+    <w:p>
+      <w:pPr>
+        <w:numPr>
+          <w:ilvl w:val="0"/>
+          <w:numId w:val="2"/>
+        </w:numPr>
+        <w:ind w:left="720" w:hanging="360"/>
+        <w:rPr>
+          <w:b w:val="0"/>
+        </w:rPr>
+      </w:pPr>
+      <w:r>
+        <w:rPr>
+          <w:rtl w:val="0"/>
+        </w:rPr>
+        <w:t xml:space="preserve">Utilizing Microsoft Powerapps to develop and deploy various business applications to streamline company workflows</w:t>
+      </w:r>
+    </w:p>
+    <w:p>
+      <w:pPr>
+        <w:numPr>
+          <w:ilvl w:val="0"/>
+          <w:numId w:val="2"/>
+        </w:numPr>
+        <w:ind w:left="720" w:hanging="360"/>
+        <w:rPr>
+          <w:b w:val="0"/>
+        </w:rPr>
+      </w:pPr>
+      <w:r>
+        <w:rPr>
+          <w:rtl w:val="0"/>
+        </w:rPr>
+        <w:t xml:space="preserve">Deployment and management of Microsoft Endpoint Manager to ensure device compliance with company standards</w:t>
+      </w:r>
+    </w:p>
+    <w:p>
+      <w:pPr>
+        <w:numPr>
+          <w:ilvl w:val="0"/>
+          <w:numId w:val="2"/>
+        </w:numPr>
+        <w:ind w:left="720" w:hanging="360"/>
+        <w:rPr>
+          <w:b w:val="0"/>
+        </w:rPr>
+      </w:pPr>
+      <w:r>
+        <w:rPr>
+          <w:rtl w:val="0"/>
+        </w:rPr>
+        <w:t xml:space="preserve">Deployment, management and maintenance of internal IT infrastructure </w:t>
+      </w:r>
+    </w:p>
+    <w:p>
+      <w:pPr>
+        <w:numPr>
+          <w:ilvl w:val="0"/>
+          <w:numId w:val="2"/>
+        </w:numPr>
+        <w:ind w:left="720" w:hanging="360"/>
+        <w:rPr>
+          <w:u w:val="none"/>
+        </w:rPr>
+      </w:pPr>
+      <w:r>
+        <w:rPr>
+          <w:rtl w:val="0"/>
+        </w:rPr>
+        <w:t xml:space="preserve">Expanded on duties and responsibilities of IT Support Engineer 3</w:t>
+      </w:r>
+    </w:p>
+    <w:p>
+      <w:pPr>
+        <w:pStyle w:val="Subtitle"/>
+        <w:tabs>
+          <w:tab w:val="left" w:leader="none" w:pos="7653.543307086615"/>
+        </w:tabs>
         <w:rPr>
           <w:sz w:val="24"/>
           <w:szCs w:val="24"/>
-          <w:rtl w:val="0"/>
-        </w:rPr>
-        <w:t xml:space="preserve">IT Support Engineer - </w:t>
-      </w:r>
+        </w:rPr>
+      </w:pPr>
+      <w:bookmarkStart w:colFirst="0" w:colLast="0" w:name="_7jrvjg7rtz4w" w:id="4"/>
+      <w:bookmarkEnd w:id="4"/>
+      <w:r>
+        <w:rPr>
+          <w:rtl w:val="0"/>
+        </w:rPr>
+      </w:r>
+    </w:p>
+    <w:p>
+      <w:pPr>
+        <w:pStyle w:val="Subtitle"/>
+        <w:tabs>
+          <w:tab w:val="left" w:leader="none" w:pos="7653.543307086615"/>
+        </w:tabs>
+        <w:rPr>
+          <w:sz w:val="24"/>
+          <w:szCs w:val="24"/>
+        </w:rPr>
+      </w:pPr>
+      <w:bookmarkStart w:colFirst="0" w:colLast="0" w:name="_w4doo1wdcc2d" w:id="5"/>
+      <w:bookmarkEnd w:id="5"/>
+      <w:r>
+        <w:rPr>
+          <w:sz w:val="24"/>
+          <w:szCs w:val="24"/>
+          <w:rtl w:val="0"/>
+        </w:rPr>
+        <w:t xml:space="preserve">IT Support Engineer 3 / Control System Programmer</w:t>
+      </w:r>
+    </w:p>
+    <w:p>
+      <w:pPr>
+        <w:pStyle w:val="Subtitle"/>
+        <w:tabs>
+          <w:tab w:val="left" w:leader="none" w:pos="7653.543307086615"/>
+        </w:tabs>
+        <w:rPr/>
+      </w:pPr>
+      <w:bookmarkStart w:colFirst="0" w:colLast="0" w:name="_1vn1tgtj90rm" w:id="6"/>
+      <w:bookmarkEnd w:id="6"/>
       <w:r>
         <w:rPr>
           <w:b w:val="0"/>
@@ -335,7 +524,102 @@
           <w:szCs w:val="24"/>
           <w:rtl w:val="0"/>
         </w:rPr>
-        <w:t xml:space="preserve">March 2014 - Present</w:t>
+        <w:t xml:space="preserve">March 2016 - March 2018</w:t>
+      </w:r>
+      <w:r>
+        <w:rPr>
+          <w:rtl w:val="0"/>
+        </w:rPr>
+      </w:r>
+    </w:p>
+    <w:p>
+      <w:pPr>
+        <w:numPr>
+          <w:ilvl w:val="0"/>
+          <w:numId w:val="2"/>
+        </w:numPr>
+        <w:ind w:left="720" w:hanging="360"/>
+        <w:rPr>
+          <w:b w:val="0"/>
+        </w:rPr>
+      </w:pPr>
+      <w:r>
+        <w:rPr>
+          <w:rtl w:val="0"/>
+        </w:rPr>
+        <w:t xml:space="preserve">Programming custom, complex Crestron control systems via Simpl Windows and VT-Pro </w:t>
+      </w:r>
+    </w:p>
+    <w:p>
+      <w:pPr>
+        <w:numPr>
+          <w:ilvl w:val="0"/>
+          <w:numId w:val="2"/>
+        </w:numPr>
+        <w:ind w:left="720" w:hanging="360"/>
+        <w:rPr>
+          <w:b w:val="0"/>
+        </w:rPr>
+      </w:pPr>
+      <w:r>
+        <w:rPr>
+          <w:rtl w:val="0"/>
+        </w:rPr>
+        <w:t xml:space="preserve">Assisting with deploying and managing Microsoft 365 including migration from on premise to cloud based solutions</w:t>
+      </w:r>
+    </w:p>
+    <w:p>
+      <w:pPr>
+        <w:numPr>
+          <w:ilvl w:val="0"/>
+          <w:numId w:val="2"/>
+        </w:numPr>
+        <w:ind w:left="720" w:hanging="360"/>
+        <w:rPr>
+          <w:b w:val="0"/>
+        </w:rPr>
+      </w:pPr>
+      <w:r>
+        <w:rPr>
+          <w:rtl w:val="0"/>
+        </w:rPr>
+        <w:t xml:space="preserve">Assisting with server and software deployment for large scale emergency systems in various healthcare settings including Nursecall, Real Time Locating Services and Code White systems</w:t>
+      </w:r>
+    </w:p>
+    <w:p>
+      <w:pPr>
+        <w:numPr>
+          <w:ilvl w:val="0"/>
+          <w:numId w:val="2"/>
+        </w:numPr>
+        <w:ind w:left="720" w:hanging="360"/>
+        <w:rPr>
+          <w:b w:val="0"/>
+        </w:rPr>
+      </w:pPr>
+      <w:r>
+        <w:rPr>
+          <w:rtl w:val="0"/>
+        </w:rPr>
+        <w:t xml:space="preserve">Performing needs analysis with customers to ensure end product is inline with client expectations and needs</w:t>
+      </w:r>
+    </w:p>
+    <w:p>
+      <w:pPr>
+        <w:numPr>
+          <w:ilvl w:val="0"/>
+          <w:numId w:val="2"/>
+        </w:numPr>
+        <w:ind w:left="720" w:hanging="360"/>
+        <w:rPr>
+          <w:u w:val="none"/>
+        </w:rPr>
+      </w:pPr>
+      <w:r>
+        <w:rPr>
+          <w:rtl w:val="0"/>
+        </w:rPr>
+        <w:t xml:space="preserve">Expanded on duties and responsibilities of IT Support Engineer 2 </w:t>
       </w:r>
     </w:p>
     <w:p>
@@ -349,231 +633,8 @@
           <w:szCs w:val="24"/>
         </w:rPr>
       </w:pPr>
-      <w:bookmarkStart w:colFirst="0" w:colLast="0" w:name="_r0thijinytgp" w:id="4"/>
-      <w:bookmarkEnd w:id="4"/>
-      <w:r>
-        <w:rPr>
-          <w:sz w:val="24"/>
-          <w:szCs w:val="24"/>
-          <w:rtl w:val="0"/>
-        </w:rPr>
-        <w:t xml:space="preserve">/Application Programmer</w:t>
-      </w:r>
-      <w:r>
-        <w:rPr>
-          <w:rtl w:val="0"/>
-        </w:rPr>
-      </w:r>
-    </w:p>
-    <w:p>
-      <w:pPr>
-        <w:numPr>
-          <w:ilvl w:val="0"/>
-          <w:numId w:val="2"/>
-        </w:numPr>
-        <w:ind w:left="720" w:hanging="360"/>
-        <w:rPr>
-          <w:u w:val="none"/>
-        </w:rPr>
-      </w:pPr>
-      <w:r>
-        <w:rPr>
-          <w:b w:val="1"/>
-          <w:rtl w:val="0"/>
-        </w:rPr>
-        <w:t xml:space="preserve">Crestron programming:</w:t>
-      </w:r>
-      <w:r>
-        <w:rPr>
-          <w:rtl w:val="0"/>
-        </w:rPr>
-        <w:t xml:space="preserve"> Experienced in designing and programming Crestron control systems using Simpl Windows, Simpl+, Simpl#, and Vision Tools Pro</w:t>
-      </w:r>
-      <w:r>
-        <w:rPr>
-          <w:rtl w:val="0"/>
-        </w:rPr>
-      </w:r>
-    </w:p>
-    <w:p>
-      <w:pPr>
-        <w:numPr>
-          <w:ilvl w:val="0"/>
-          <w:numId w:val="2"/>
-        </w:numPr>
-        <w:ind w:left="720" w:hanging="360"/>
-        <w:rPr>
-          <w:u w:val="none"/>
-        </w:rPr>
-      </w:pPr>
-      <w:r>
-        <w:rPr>
-          <w:b w:val="1"/>
-          <w:rtl w:val="0"/>
-        </w:rPr>
-        <w:t xml:space="preserve">IT infrastructure:</w:t>
-      </w:r>
-      <w:r>
-        <w:rPr>
-          <w:rtl w:val="0"/>
-        </w:rPr>
-        <w:t xml:space="preserve"> Proficient in managing and maintaining IT infrastructure, including networking, hardware, and software components</w:t>
-      </w:r>
-    </w:p>
-    <w:p>
-      <w:pPr>
-        <w:numPr>
-          <w:ilvl w:val="0"/>
-          <w:numId w:val="2"/>
-        </w:numPr>
-        <w:ind w:left="720" w:hanging="360"/>
-        <w:rPr>
-          <w:u w:val="none"/>
-        </w:rPr>
-      </w:pPr>
-      <w:r>
-        <w:rPr>
-          <w:b w:val="1"/>
-          <w:rtl w:val="0"/>
-        </w:rPr>
-        <w:t xml:space="preserve">Microsoft 365:</w:t>
-      </w:r>
-      <w:r>
-        <w:rPr>
-          <w:rtl w:val="0"/>
-        </w:rPr>
-        <w:t xml:space="preserve"> Skilled in administering and configuring Microsoft 365 applications and services, including SharePoint, Teams, and Exchange Online</w:t>
-      </w:r>
-    </w:p>
-    <w:p>
-      <w:pPr>
-        <w:numPr>
-          <w:ilvl w:val="0"/>
-          <w:numId w:val="2"/>
-        </w:numPr>
-        <w:ind w:left="720" w:hanging="360"/>
-        <w:rPr>
-          <w:u w:val="none"/>
-        </w:rPr>
-      </w:pPr>
-      <w:r>
-        <w:rPr>
-          <w:b w:val="1"/>
-          <w:rtl w:val="0"/>
-        </w:rPr>
-        <w:t xml:space="preserve">PowerApps development:</w:t>
-      </w:r>
-      <w:r>
-        <w:rPr>
-          <w:rtl w:val="0"/>
-        </w:rPr>
-        <w:t xml:space="preserve"> Proficient in building custom business applications using Microsoft PowerApps to automate business processes and workflows</w:t>
-      </w:r>
-    </w:p>
-    <w:p>
-      <w:pPr>
-        <w:numPr>
-          <w:ilvl w:val="0"/>
-          <w:numId w:val="2"/>
-        </w:numPr>
-        <w:ind w:left="720" w:hanging="360"/>
-        <w:rPr>
-          <w:u w:val="none"/>
-        </w:rPr>
-      </w:pPr>
-      <w:r>
-        <w:rPr>
-          <w:b w:val="1"/>
-          <w:rtl w:val="0"/>
-        </w:rPr>
-        <w:t xml:space="preserve">Remote support:</w:t>
-      </w:r>
-      <w:r>
-        <w:rPr>
-          <w:rtl w:val="0"/>
-        </w:rPr>
-        <w:t xml:space="preserve"> Experienced in providing remote support to clients, troubleshooting issues, and resolving technical problems</w:t>
-      </w:r>
-    </w:p>
-    <w:p>
-      <w:pPr>
-        <w:numPr>
-          <w:ilvl w:val="0"/>
-          <w:numId w:val="2"/>
-        </w:numPr>
-        <w:ind w:left="720" w:hanging="360"/>
-        <w:rPr>
-          <w:u w:val="none"/>
-        </w:rPr>
-      </w:pPr>
-      <w:r>
-        <w:rPr>
-          <w:b w:val="1"/>
-          <w:rtl w:val="0"/>
-        </w:rPr>
-        <w:t xml:space="preserve">Helpdesk ticketing system:</w:t>
-      </w:r>
-      <w:r>
-        <w:rPr>
-          <w:rtl w:val="0"/>
-        </w:rPr>
-        <w:t xml:space="preserve"> Proficient in providing first-line technical support via Sysaid helpdesk to users, including diagnosing and resolving hardware and software issues</w:t>
-      </w:r>
-    </w:p>
-    <w:p>
-      <w:pPr>
-        <w:numPr>
-          <w:ilvl w:val="0"/>
-          <w:numId w:val="2"/>
-        </w:numPr>
-        <w:ind w:left="720" w:hanging="360"/>
-        <w:rPr>
-          <w:u w:val="none"/>
-        </w:rPr>
-      </w:pPr>
-      <w:r>
-        <w:rPr>
-          <w:b w:val="1"/>
-          <w:rtl w:val="0"/>
-        </w:rPr>
-        <w:t xml:space="preserve">DSP audio programming:</w:t>
-      </w:r>
-      <w:r>
-        <w:rPr>
-          <w:rtl w:val="0"/>
-        </w:rPr>
-        <w:t xml:space="preserve"> Skilled in programming digital signal processing (DSP) systems for audio applications, including equalization, compression, and mixing</w:t>
-      </w:r>
-    </w:p>
-    <w:p>
-      <w:pPr>
-        <w:numPr>
-          <w:ilvl w:val="0"/>
-          <w:numId w:val="2"/>
-        </w:numPr>
-        <w:ind w:left="720" w:hanging="360"/>
-        <w:rPr>
-          <w:u w:val="none"/>
-        </w:rPr>
-      </w:pPr>
-      <w:r>
-        <w:rPr>
-          <w:b w:val="1"/>
-          <w:rtl w:val="0"/>
-        </w:rPr>
-        <w:t xml:space="preserve">Documentation:</w:t>
-      </w:r>
-      <w:r>
-        <w:rPr>
-          <w:rtl w:val="0"/>
-        </w:rPr>
-        <w:t xml:space="preserve"> Experienced in creating and maintaining technical documentation, including user guides, manuals, and standard operating procedures</w:t>
-      </w:r>
-    </w:p>
-    <w:p>
-      <w:pPr>
-        <w:rPr/>
-      </w:pPr>
+      <w:bookmarkStart w:colFirst="0" w:colLast="0" w:name="_u3zzmgjgq7e" w:id="7"/>
+      <w:bookmarkEnd w:id="7"/>
       <w:r>
         <w:rPr>
           <w:rtl w:val="0"/>
@@ -587,45 +648,190 @@
           <w:tab w:val="left" w:leader="none" w:pos="7653.543307086615"/>
         </w:tabs>
         <w:rPr>
+          <w:sz w:val="24"/>
+          <w:szCs w:val="24"/>
+        </w:rPr>
+      </w:pPr>
+      <w:bookmarkStart w:colFirst="0" w:colLast="0" w:name="_kfpg06ekvzd4" w:id="8"/>
+      <w:bookmarkEnd w:id="8"/>
+      <w:r>
+        <w:rPr>
+          <w:sz w:val="24"/>
+          <w:szCs w:val="24"/>
+          <w:rtl w:val="0"/>
+        </w:rPr>
+        <w:t xml:space="preserve">IT Support Engineer 2</w:t>
+      </w:r>
+    </w:p>
+    <w:p>
+      <w:pPr>
+        <w:pStyle w:val="Subtitle"/>
+        <w:tabs>
+          <w:tab w:val="left" w:leader="none" w:pos="7653.543307086615"/>
+        </w:tabs>
+        <w:rPr/>
+      </w:pPr>
+      <w:bookmarkStart w:colFirst="0" w:colLast="0" w:name="_66lcntdumu8u" w:id="9"/>
+      <w:bookmarkEnd w:id="9"/>
+      <w:r>
+        <w:rPr>
+          <w:b w:val="0"/>
+          <w:sz w:val="24"/>
+          <w:szCs w:val="24"/>
+          <w:rtl w:val="0"/>
+        </w:rPr>
+        <w:t xml:space="preserve">Aatel Communications</w:t>
+      </w:r>
+      <w:r>
+        <w:rPr>
+          <w:sz w:val="24"/>
+          <w:szCs w:val="24"/>
+          <w:rtl w:val="0"/>
+        </w:rPr>
+        <w:tab/>
+      </w:r>
+      <w:r>
+        <w:rPr>
           <w:b w:val="0"/>
           <w:i w:val="1"/>
           <w:sz w:val="24"/>
           <w:szCs w:val="24"/>
-        </w:rPr>
-      </w:pPr>
-      <w:bookmarkStart w:colFirst="0" w:colLast="0" w:name="_2nfcndjzvo" w:id="5"/>
-      <w:bookmarkEnd w:id="5"/>
-      <w:r>
-        <w:rPr>
-          <w:sz w:val="24"/>
-          <w:szCs w:val="24"/>
-          <w:rtl w:val="0"/>
-        </w:rPr>
-        <w:t xml:space="preserve">Lead AV Technician - </w:t>
-      </w:r>
-      <w:r>
-        <w:rPr>
-          <w:b w:val="0"/>
-          <w:sz w:val="24"/>
-          <w:szCs w:val="24"/>
-          <w:rtl w:val="0"/>
-        </w:rPr>
-        <w:t xml:space="preserve">Aatel Communications</w:t>
-      </w:r>
-      <w:r>
-        <w:rPr>
-          <w:sz w:val="24"/>
-          <w:szCs w:val="24"/>
-          <w:rtl w:val="0"/>
-        </w:rPr>
-        <w:tab/>
-      </w:r>
-      <w:r>
+          <w:rtl w:val="0"/>
+        </w:rPr>
+        <w:t xml:space="preserve">March 2014 - March 2016</w:t>
+      </w:r>
+      <w:r>
+        <w:rPr>
+          <w:rtl w:val="0"/>
+        </w:rPr>
+      </w:r>
+    </w:p>
+    <w:p>
+      <w:pPr>
+        <w:numPr>
+          <w:ilvl w:val="0"/>
+          <w:numId w:val="2"/>
+        </w:numPr>
+        <w:ind w:left="720" w:hanging="360"/>
+        <w:rPr/>
+      </w:pPr>
+      <w:r>
+        <w:rPr>
+          <w:rtl w:val="0"/>
+        </w:rPr>
+        <w:t xml:space="preserve">Assisting in the installation and maintenance of company IT infrastructure </w:t>
+      </w:r>
+    </w:p>
+    <w:p>
+      <w:pPr>
+        <w:numPr>
+          <w:ilvl w:val="0"/>
+          <w:numId w:val="2"/>
+        </w:numPr>
+        <w:ind w:left="720" w:hanging="360"/>
+        <w:rPr>
+          <w:u w:val="none"/>
+        </w:rPr>
+      </w:pPr>
+      <w:r>
+        <w:rPr>
+          <w:rtl w:val="0"/>
+        </w:rPr>
+        <w:t xml:space="preserve">Providing remote support to clients, troubleshooting issues, and resolving technical problems via beyond trust remote support software</w:t>
+      </w:r>
+    </w:p>
+    <w:p>
+      <w:pPr>
+        <w:numPr>
+          <w:ilvl w:val="0"/>
+          <w:numId w:val="2"/>
+        </w:numPr>
+        <w:ind w:left="720" w:hanging="360"/>
+        <w:rPr>
+          <w:u w:val="none"/>
+        </w:rPr>
+      </w:pPr>
+      <w:r>
+        <w:rPr>
+          <w:rtl w:val="0"/>
+        </w:rPr>
+        <w:t xml:space="preserve">Providing first-line technical support via Sysaid helpdesk to users, including diagnosing and resolving hardware and software issues</w:t>
+      </w:r>
+    </w:p>
+    <w:p>
+      <w:pPr>
+        <w:numPr>
+          <w:ilvl w:val="0"/>
+          <w:numId w:val="2"/>
+        </w:numPr>
+        <w:ind w:left="720" w:hanging="360"/>
+        <w:rPr>
+          <w:u w:val="none"/>
+        </w:rPr>
+      </w:pPr>
+      <w:r>
+        <w:rPr>
+          <w:rtl w:val="0"/>
+        </w:rPr>
+        <w:t xml:space="preserve">Creating and maintaining technical documentation, including user guides, manuals, and standard operating procedures</w:t>
+      </w:r>
+    </w:p>
+    <w:p>
+      <w:pPr>
+        <w:rPr/>
+      </w:pPr>
+      <w:r>
+        <w:rPr>
+          <w:rtl w:val="0"/>
+        </w:rPr>
+      </w:r>
+    </w:p>
+    <w:p>
+      <w:pPr>
+        <w:pStyle w:val="Subtitle"/>
+        <w:tabs>
+          <w:tab w:val="left" w:leader="none" w:pos="7653.543307086615"/>
+        </w:tabs>
         <w:rPr>
           <w:b w:val="0"/>
           <w:i w:val="1"/>
           <w:sz w:val="24"/>
           <w:szCs w:val="24"/>
+        </w:rPr>
+      </w:pPr>
+      <w:bookmarkStart w:colFirst="0" w:colLast="0" w:name="_2nfcndjzvo" w:id="10"/>
+      <w:bookmarkEnd w:id="10"/>
+      <w:r>
+        <w:rPr>
+          <w:sz w:val="24"/>
+          <w:szCs w:val="24"/>
+          <w:rtl w:val="0"/>
+        </w:rPr>
+        <w:t xml:space="preserve">Lead AV Technician - </w:t>
+      </w:r>
+      <w:r>
+        <w:rPr>
+          <w:b w:val="0"/>
+          <w:sz w:val="24"/>
+          <w:szCs w:val="24"/>
+          <w:rtl w:val="0"/>
+        </w:rPr>
+        <w:t xml:space="preserve">Aatel Communications</w:t>
+      </w:r>
+      <w:r>
+        <w:rPr>
+          <w:sz w:val="24"/>
+          <w:szCs w:val="24"/>
+          <w:rtl w:val="0"/>
+        </w:rPr>
+        <w:tab/>
+      </w:r>
+      <w:r>
+        <w:rPr>
+          <w:b w:val="0"/>
+          <w:i w:val="1"/>
+          <w:sz w:val="24"/>
+          <w:szCs w:val="24"/>
           <w:rtl w:val="0"/>
         </w:rPr>
         <w:t xml:space="preserve">May 2012 - March 2014</w:t>
@@ -647,16 +853,9 @@
       </w:pPr>
       <w:r>
         <w:rPr>
-          <w:b w:val="1"/>
-          <w:rtl w:val="0"/>
-        </w:rPr>
-        <w:t xml:space="preserve">Leadership:</w:t>
-      </w:r>
-      <w:r>
-        <w:rPr>
-          <w:rtl w:val="0"/>
-        </w:rPr>
-        <w:t xml:space="preserve"> Lead and directed a team of technicians in the coordination of multiple installations</w:t>
+          <w:rtl w:val="0"/>
+        </w:rPr>
+        <w:t xml:space="preserve">Lead and directed a team of technicians in the coordination of multiple installations</w:t>
       </w:r>
     </w:p>
     <w:p>
@@ -675,16 +874,9 @@
       </w:pPr>
       <w:r>
         <w:rPr>
-          <w:b w:val="1"/>
-          <w:rtl w:val="0"/>
-        </w:rPr>
-        <w:t xml:space="preserve">Project management:</w:t>
-      </w:r>
-      <w:r>
-        <w:rPr>
-          <w:rtl w:val="0"/>
-        </w:rPr>
-        <w:t xml:space="preserve"> Worked with project managers ensuring installation met specifications and provided feedback based on site conditions</w:t>
+          <w:rtl w:val="0"/>
+        </w:rPr>
+        <w:t xml:space="preserve">Worked with project managers ensuring installation met specifications and provided feedback based on site conditions</w:t>
       </w:r>
     </w:p>
     <w:p>
@@ -703,16 +895,9 @@
       </w:pPr>
       <w:r>
         <w:rPr>
-          <w:b w:val="1"/>
-          <w:rtl w:val="0"/>
-        </w:rPr>
-        <w:t xml:space="preserve">Technical markups:</w:t>
-      </w:r>
-      <w:r>
-        <w:rPr>
-          <w:rtl w:val="0"/>
-        </w:rPr>
-        <w:t xml:space="preserve"> Marked up technical drawings for necessary edits</w:t>
+          <w:rtl w:val="0"/>
+        </w:rPr>
+        <w:t xml:space="preserve">Marked up technical drawings for necessary edits</w:t>
       </w:r>
     </w:p>
     <w:p>
@@ -731,13 +916,6 @@
       </w:pPr>
       <w:r>
         <w:rPr>
-          <w:b w:val="1"/>
-          <w:rtl w:val="0"/>
-        </w:rPr>
-        <w:t xml:space="preserve">Troubleshooting: </w:t>
-      </w:r>
-      <w:r>
-        <w:rPr>
           <w:rtl w:val="0"/>
         </w:rPr>
         <w:t xml:space="preserve">Troubleshot completed installations at the software and hardware level (multimeters, fluke testers etc)</w:t>
@@ -759,68 +937,9 @@
       </w:pPr>
       <w:r>
         <w:rPr>
-          <w:b w:val="1"/>
-          <w:rtl w:val="0"/>
-        </w:rPr>
-        <w:t xml:space="preserve">Cabling and equipment management:</w:t>
-      </w:r>
-      <w:r>
-        <w:rPr>
-          <w:rtl w:val="0"/>
-        </w:rPr>
-        <w:t xml:space="preserve"> Installed network rack equipment and ensured proper cable management/labelling</w:t>
-      </w:r>
-    </w:p>
-    <w:p>
-      <w:pPr>
-        <w:tabs>
-          <w:tab w:val="left" w:leader="none" w:pos="7653.543307086615"/>
-        </w:tabs>
-        <w:rPr/>
-      </w:pPr>
-      <w:r>
-        <w:rPr>
-          <w:rtl w:val="0"/>
-        </w:rPr>
-      </w:r>
-    </w:p>
-    <w:p>
-      <w:pPr>
-        <w:tabs>
-          <w:tab w:val="left" w:leader="none" w:pos="7653.543307086615"/>
-        </w:tabs>
-        <w:rPr/>
-      </w:pPr>
-      <w:r>
-        <w:rPr>
-          <w:rtl w:val="0"/>
-        </w:rPr>
-      </w:r>
-    </w:p>
-    <w:p>
-      <w:pPr>
-        <w:tabs>
-          <w:tab w:val="left" w:leader="none" w:pos="7653.543307086615"/>
-        </w:tabs>
-        <w:rPr/>
-      </w:pPr>
-      <w:r>
-        <w:rPr>
-          <w:rtl w:val="0"/>
-        </w:rPr>
-      </w:r>
-    </w:p>
-    <w:p>
-      <w:pPr>
-        <w:tabs>
-          <w:tab w:val="left" w:leader="none" w:pos="7653.543307086615"/>
-        </w:tabs>
-        <w:rPr/>
-      </w:pPr>
-      <w:r>
-        <w:rPr>
-          <w:rtl w:val="0"/>
-        </w:rPr>
+          <w:rtl w:val="0"/>
+        </w:rPr>
+        <w:t xml:space="preserve">Installed network rack equipment and ensured proper cable management/labelling</w:t>
       </w:r>
     </w:p>
     <w:p>
@@ -857,8 +976,8 @@
         </w:tabs>
         <w:rPr/>
       </w:pPr>
-      <w:bookmarkStart w:colFirst="0" w:colLast="0" w:name="_9sf1v5gtokuc" w:id="6"/>
-      <w:bookmarkEnd w:id="6"/>
+      <w:bookmarkStart w:colFirst="0" w:colLast="0" w:name="_9sf1v5gtokuc" w:id="11"/>
+      <w:bookmarkEnd w:id="11"/>
       <w:r>
         <w:rPr>
           <w:rtl w:val="0"/>
@@ -912,8 +1031,8 @@
         </w:tabs>
         <w:rPr/>
       </w:pPr>
-      <w:bookmarkStart w:colFirst="0" w:colLast="0" w:name="_1b1guf8uvxn3" w:id="7"/>
-      <w:bookmarkEnd w:id="7"/>
+      <w:bookmarkStart w:colFirst="0" w:colLast="0" w:name="_1b1guf8uvxn3" w:id="12"/>
+      <w:bookmarkEnd w:id="12"/>
       <w:r>
         <w:rPr>
           <w:rtl w:val="0"/>
@@ -959,8 +1078,8 @@
         <w:pStyle w:val="Subtitle"/>
         <w:rPr/>
       </w:pPr>
-      <w:bookmarkStart w:colFirst="0" w:colLast="0" w:name="_so3ho9guk82" w:id="8"/>
-      <w:bookmarkEnd w:id="8"/>
+      <w:bookmarkStart w:colFirst="0" w:colLast="0" w:name="_so3ho9guk82" w:id="13"/>
+      <w:bookmarkEnd w:id="13"/>
       <w:r>
         <w:rPr>
           <w:rtl w:val="0"/>
@@ -972,8 +1091,8 @@
         <w:pStyle w:val="Heading1"/>
         <w:rPr/>
       </w:pPr>
-      <w:bookmarkStart w:colFirst="0" w:colLast="0" w:name="_pdd4d5ojq4jw" w:id="9"/>
-      <w:bookmarkEnd w:id="9"/>
+      <w:bookmarkStart w:colFirst="0" w:colLast="0" w:name="_pdd4d5ojq4jw" w:id="14"/>
+      <w:bookmarkEnd w:id="14"/>
       <w:r>
         <w:rPr>
           <w:rtl w:val="0"/>
@@ -1159,8 +1278,8 @@
         <w:pStyle w:val="Heading1"/>
         <w:rPr/>
       </w:pPr>
-      <w:bookmarkStart w:colFirst="0" w:colLast="0" w:name="_rwvhhqedad5f" w:id="10"/>
-      <w:bookmarkEnd w:id="10"/>
+      <w:bookmarkStart w:colFirst="0" w:colLast="0" w:name="_rwvhhqedad5f" w:id="15"/>
+      <w:bookmarkEnd w:id="15"/>
       <w:r>
         <w:rPr>
           <w:rtl w:val="0"/>
@@ -1320,8 +1439,8 @@
       <w:jc w:val="left"/>
       <w:rPr/>
     </w:pPr>
-    <w:bookmarkStart w:colFirst="0" w:colLast="0" w:name="_vu4pedrws3pp" w:id="11"/>
-    <w:bookmarkEnd w:id="11"/>
+    <w:bookmarkStart w:colFirst="0" w:colLast="0" w:name="_vu4pedrws3pp" w:id="16"/>
+    <w:bookmarkEnd w:id="16"/>
     <w:r>
       <w:rPr>
         <w:rtl w:val="0"/>
@@ -1359,8 +1478,8 @@
       <w:jc w:val="left"/>
       <w:rPr/>
     </w:pPr>
-    <w:bookmarkStart w:colFirst="0" w:colLast="0" w:name="_cifsjwmg6hpx" w:id="12"/>
-    <w:bookmarkEnd w:id="12"/>
+    <w:bookmarkStart w:colFirst="0" w:colLast="0" w:name="_cifsjwmg6hpx" w:id="17"/>
+    <w:bookmarkEnd w:id="17"/>
     <w:r>
       <w:rPr>
         <w:rtl w:val="0"/>
@@ -1375,8 +1494,8 @@
       <w:jc w:val="left"/>
       <w:rPr/>
     </w:pPr>
-    <w:bookmarkStart w:colFirst="0" w:colLast="0" w:name="_pxnbiy1gpvia" w:id="13"/>
-    <w:bookmarkEnd w:id="13"/>
+    <w:bookmarkStart w:colFirst="0" w:colLast="0" w:name="_pxnbiy1gpvia" w:id="18"/>
+    <w:bookmarkEnd w:id="18"/>
     <w:r>
       <w:rPr>
         <w:rtl w:val="0"/>
@@ -1429,8 +1548,8 @@
         <w:b w:val="0"/>
       </w:rPr>
     </w:pPr>
-    <w:bookmarkStart w:colFirst="0" w:colLast="0" w:name="_8l93tdxgiols" w:id="14"/>
-    <w:bookmarkEnd w:id="14"/>
+    <w:bookmarkStart w:colFirst="0" w:colLast="0" w:name="_8l93tdxgiols" w:id="19"/>
+    <w:bookmarkEnd w:id="19"/>
     <w:r>
       <w:rPr>
         <w:b w:val="0"/>
